--- a/启动过程/干系人登记册.docx
+++ b/启动过程/干系人登记册.docx
@@ -219,13 +219,7 @@
               <w:rPr>
                 <w:rFonts w:hint="eastAsia"/>
               </w:rPr>
-              <w:t>。</w:t>
-            </w:r>
-            <w:r>
-              <w:rPr>
-                <w:rFonts w:hint="eastAsia"/>
-              </w:rPr>
-              <w:t>同时也是产品提出者，资金引进者，兼有发起人特点。</w:t>
+              <w:t>。同时也是产品提出者，资金引进者，兼有发起人特点。</w:t>
             </w:r>
           </w:p>
         </w:tc>
@@ -690,7 +684,19 @@
               <w:rPr>
                 <w:rFonts w:hint="eastAsia"/>
               </w:rPr>
-              <w:t>年级学生，时尚、爱购物，有丰富的网购经验</w:t>
+              <w:t>年级学生，</w:t>
+            </w:r>
+            <w:r>
+              <w:rPr>
+                <w:rFonts w:hint="eastAsia"/>
+              </w:rPr>
+              <w:t>热爱汉文化</w:t>
+            </w:r>
+            <w:r>
+              <w:rPr>
+                <w:rFonts w:hint="eastAsia"/>
+              </w:rPr>
+              <w:t>，有丰富的网购经验</w:t>
             </w:r>
           </w:p>
         </w:tc>
@@ -1007,7 +1013,7 @@
     <w:lsdException w:name="Table Web 2" w:semiHidden="1" w:unhideWhenUsed="1"/>
     <w:lsdException w:name="Table Web 3" w:semiHidden="1" w:unhideWhenUsed="1"/>
     <w:lsdException w:name="Balloon Text" w:semiHidden="1" w:unhideWhenUsed="1"/>
-    <w:lsdException w:name="Table Grid" w:semiHidden="1" w:uiPriority="59" w:unhideWhenUsed="1"/>
+    <w:lsdException w:name="Table Grid" w:uiPriority="59"/>
     <w:lsdException w:name="Table Theme" w:semiHidden="1" w:unhideWhenUsed="1"/>
     <w:lsdException w:name="Placeholder Text" w:semiHidden="1"/>
     <w:lsdException w:name="No Spacing" w:uiPriority="1" w:qFormat="1"/>
